--- a/笔记.docx
+++ b/笔记.docx
@@ -509,11 +509,942 @@
       </w:r>
     </w:p>
     <w:p>
+      <w:r>
+        <w:rPr>
+          <w:rFonts w:hint="eastAsia"/>
+          <w:noProof/>
+        </w:rPr>
+        <w:lastRenderedPageBreak/>
+        <w:drawing>
+          <wp:inline distT="0" distB="0" distL="0" distR="0" wp14:anchorId="3B757635" wp14:editId="5C0B57D3">
+            <wp:extent cx="5049672" cy="3596052"/>
+            <wp:effectExtent l="0" t="0" r="0" b="4445"/>
+            <wp:docPr id="11" name="图片 11"/>
+            <wp:cNvGraphicFramePr>
+              <a:graphicFrameLocks xmlns:a="http://schemas.openxmlformats.org/drawingml/2006/main" noChangeAspect="1"/>
+            </wp:cNvGraphicFramePr>
+            <a:graphic xmlns:a="http://schemas.openxmlformats.org/drawingml/2006/main">
+              <a:graphicData uri="http://schemas.openxmlformats.org/drawingml/2006/picture">
+                <pic:pic xmlns:pic="http://schemas.openxmlformats.org/drawingml/2006/picture">
+                  <pic:nvPicPr>
+                    <pic:cNvPr id="0" name="Picture 11"/>
+                    <pic:cNvPicPr>
+                      <a:picLocks noChangeAspect="1" noChangeArrowheads="1"/>
+                    </pic:cNvPicPr>
+                  </pic:nvPicPr>
+                  <pic:blipFill>
+                    <a:blip r:embed="rId13">
+                      <a:extLst>
+                        <a:ext uri="{28A0092B-C50C-407E-A947-70E740481C1C}">
+                          <a14:useLocalDpi xmlns:a14="http://schemas.microsoft.com/office/drawing/2010/main" val="0"/>
+                        </a:ext>
+                      </a:extLst>
+                    </a:blip>
+                    <a:srcRect/>
+                    <a:stretch>
+                      <a:fillRect/>
+                    </a:stretch>
+                  </pic:blipFill>
+                  <pic:spPr bwMode="auto">
+                    <a:xfrm>
+                      <a:off x="0" y="0"/>
+                      <a:ext cx="5052871" cy="3598330"/>
+                    </a:xfrm>
+                    <a:prstGeom prst="rect">
+                      <a:avLst/>
+                    </a:prstGeom>
+                    <a:noFill/>
+                    <a:ln>
+                      <a:noFill/>
+                    </a:ln>
+                  </pic:spPr>
+                </pic:pic>
+              </a:graphicData>
+            </a:graphic>
+          </wp:inline>
+        </w:drawing>
+      </w:r>
+    </w:p>
+    <w:p>
+      <w:r>
+        <w:rPr>
+          <w:rFonts w:hint="eastAsia"/>
+          <w:noProof/>
+        </w:rPr>
+        <w:drawing>
+          <wp:inline distT="0" distB="0" distL="0" distR="0" wp14:anchorId="6A190BDC" wp14:editId="13362083">
+            <wp:extent cx="3848669" cy="2505691"/>
+            <wp:effectExtent l="0" t="0" r="0" b="9525"/>
+            <wp:docPr id="3" name="图片 3"/>
+            <wp:cNvGraphicFramePr>
+              <a:graphicFrameLocks xmlns:a="http://schemas.openxmlformats.org/drawingml/2006/main" noChangeAspect="1"/>
+            </wp:cNvGraphicFramePr>
+            <a:graphic xmlns:a="http://schemas.openxmlformats.org/drawingml/2006/main">
+              <a:graphicData uri="http://schemas.openxmlformats.org/drawingml/2006/picture">
+                <pic:pic xmlns:pic="http://schemas.openxmlformats.org/drawingml/2006/picture">
+                  <pic:nvPicPr>
+                    <pic:cNvPr id="0" name="Picture 1"/>
+                    <pic:cNvPicPr>
+                      <a:picLocks noChangeAspect="1" noChangeArrowheads="1"/>
+                    </pic:cNvPicPr>
+                  </pic:nvPicPr>
+                  <pic:blipFill>
+                    <a:blip r:embed="rId14">
+                      <a:extLst>
+                        <a:ext uri="{28A0092B-C50C-407E-A947-70E740481C1C}">
+                          <a14:useLocalDpi xmlns:a14="http://schemas.microsoft.com/office/drawing/2010/main" val="0"/>
+                        </a:ext>
+                      </a:extLst>
+                    </a:blip>
+                    <a:srcRect/>
+                    <a:stretch>
+                      <a:fillRect/>
+                    </a:stretch>
+                  </pic:blipFill>
+                  <pic:spPr bwMode="auto">
+                    <a:xfrm>
+                      <a:off x="0" y="0"/>
+                      <a:ext cx="3858565" cy="2512134"/>
+                    </a:xfrm>
+                    <a:prstGeom prst="rect">
+                      <a:avLst/>
+                    </a:prstGeom>
+                    <a:noFill/>
+                    <a:ln>
+                      <a:noFill/>
+                    </a:ln>
+                  </pic:spPr>
+                </pic:pic>
+              </a:graphicData>
+            </a:graphic>
+          </wp:inline>
+        </w:drawing>
+      </w:r>
+    </w:p>
+    <w:p>
+      <w:r>
+        <w:rPr>
+          <w:rFonts w:hint="eastAsia"/>
+          <w:noProof/>
+        </w:rPr>
+        <w:drawing>
+          <wp:inline distT="0" distB="0" distL="0" distR="0" wp14:anchorId="6213D670" wp14:editId="0AA448BE">
+            <wp:extent cx="4502516" cy="2272352"/>
+            <wp:effectExtent l="0" t="0" r="0" b="0"/>
+            <wp:docPr id="12" name="图片 12"/>
+            <wp:cNvGraphicFramePr>
+              <a:graphicFrameLocks xmlns:a="http://schemas.openxmlformats.org/drawingml/2006/main" noChangeAspect="1"/>
+            </wp:cNvGraphicFramePr>
+            <a:graphic xmlns:a="http://schemas.openxmlformats.org/drawingml/2006/main">
+              <a:graphicData uri="http://schemas.openxmlformats.org/drawingml/2006/picture">
+                <pic:pic xmlns:pic="http://schemas.openxmlformats.org/drawingml/2006/picture">
+                  <pic:nvPicPr>
+                    <pic:cNvPr id="0" name="Picture 2"/>
+                    <pic:cNvPicPr>
+                      <a:picLocks noChangeAspect="1" noChangeArrowheads="1"/>
+                    </pic:cNvPicPr>
+                  </pic:nvPicPr>
+                  <pic:blipFill>
+                    <a:blip r:embed="rId15">
+                      <a:extLst>
+                        <a:ext uri="{28A0092B-C50C-407E-A947-70E740481C1C}">
+                          <a14:useLocalDpi xmlns:a14="http://schemas.microsoft.com/office/drawing/2010/main" val="0"/>
+                        </a:ext>
+                      </a:extLst>
+                    </a:blip>
+                    <a:srcRect/>
+                    <a:stretch>
+                      <a:fillRect/>
+                    </a:stretch>
+                  </pic:blipFill>
+                  <pic:spPr bwMode="auto">
+                    <a:xfrm>
+                      <a:off x="0" y="0"/>
+                      <a:ext cx="4532224" cy="2287345"/>
+                    </a:xfrm>
+                    <a:prstGeom prst="rect">
+                      <a:avLst/>
+                    </a:prstGeom>
+                    <a:noFill/>
+                    <a:ln>
+                      <a:noFill/>
+                    </a:ln>
+                  </pic:spPr>
+                </pic:pic>
+              </a:graphicData>
+            </a:graphic>
+          </wp:inline>
+        </w:drawing>
+      </w:r>
+    </w:p>
+    <w:p>
+      <w:r>
+        <w:rPr>
+          <w:noProof/>
+        </w:rPr>
+        <w:lastRenderedPageBreak/>
+        <w:drawing>
+          <wp:inline distT="0" distB="0" distL="0" distR="0" wp14:anchorId="758BFE7A" wp14:editId="5F46B2DB">
+            <wp:extent cx="5274310" cy="855980"/>
+            <wp:effectExtent l="0" t="0" r="2540" b="1270"/>
+            <wp:docPr id="13" name="图片 13"/>
+            <wp:cNvGraphicFramePr>
+              <a:graphicFrameLocks xmlns:a="http://schemas.openxmlformats.org/drawingml/2006/main" noChangeAspect="1"/>
+            </wp:cNvGraphicFramePr>
+            <a:graphic xmlns:a="http://schemas.openxmlformats.org/drawingml/2006/main">
+              <a:graphicData uri="http://schemas.openxmlformats.org/drawingml/2006/picture">
+                <pic:pic xmlns:pic="http://schemas.openxmlformats.org/drawingml/2006/picture">
+                  <pic:nvPicPr>
+                    <pic:cNvPr id="1" name=""/>
+                    <pic:cNvPicPr/>
+                  </pic:nvPicPr>
+                  <pic:blipFill>
+                    <a:blip r:embed="rId16"/>
+                    <a:stretch>
+                      <a:fillRect/>
+                    </a:stretch>
+                  </pic:blipFill>
+                  <pic:spPr>
+                    <a:xfrm>
+                      <a:off x="0" y="0"/>
+                      <a:ext cx="5274310" cy="855980"/>
+                    </a:xfrm>
+                    <a:prstGeom prst="rect">
+                      <a:avLst/>
+                    </a:prstGeom>
+                  </pic:spPr>
+                </pic:pic>
+              </a:graphicData>
+            </a:graphic>
+          </wp:inline>
+        </w:drawing>
+      </w:r>
+    </w:p>
+    <w:p>
+      <w:r>
+        <w:rPr>
+          <w:rFonts w:hint="eastAsia"/>
+          <w:noProof/>
+        </w:rPr>
+        <w:drawing>
+          <wp:inline distT="0" distB="0" distL="0" distR="0" wp14:anchorId="5747388C" wp14:editId="0D65CA9E">
+            <wp:extent cx="5274310" cy="3542030"/>
+            <wp:effectExtent l="0" t="0" r="2540" b="1270"/>
+            <wp:docPr id="14" name="图片 14"/>
+            <wp:cNvGraphicFramePr>
+              <a:graphicFrameLocks xmlns:a="http://schemas.openxmlformats.org/drawingml/2006/main" noChangeAspect="1"/>
+            </wp:cNvGraphicFramePr>
+            <a:graphic xmlns:a="http://schemas.openxmlformats.org/drawingml/2006/main">
+              <a:graphicData uri="http://schemas.openxmlformats.org/drawingml/2006/picture">
+                <pic:pic xmlns:pic="http://schemas.openxmlformats.org/drawingml/2006/picture">
+                  <pic:nvPicPr>
+                    <pic:cNvPr id="0" name="Picture 3"/>
+                    <pic:cNvPicPr>
+                      <a:picLocks noChangeAspect="1" noChangeArrowheads="1"/>
+                    </pic:cNvPicPr>
+                  </pic:nvPicPr>
+                  <pic:blipFill>
+                    <a:blip r:embed="rId17">
+                      <a:extLst>
+                        <a:ext uri="{28A0092B-C50C-407E-A947-70E740481C1C}">
+                          <a14:useLocalDpi xmlns:a14="http://schemas.microsoft.com/office/drawing/2010/main" val="0"/>
+                        </a:ext>
+                      </a:extLst>
+                    </a:blip>
+                    <a:srcRect/>
+                    <a:stretch>
+                      <a:fillRect/>
+                    </a:stretch>
+                  </pic:blipFill>
+                  <pic:spPr bwMode="auto">
+                    <a:xfrm>
+                      <a:off x="0" y="0"/>
+                      <a:ext cx="5274310" cy="3542030"/>
+                    </a:xfrm>
+                    <a:prstGeom prst="rect">
+                      <a:avLst/>
+                    </a:prstGeom>
+                    <a:noFill/>
+                    <a:ln>
+                      <a:noFill/>
+                    </a:ln>
+                  </pic:spPr>
+                </pic:pic>
+              </a:graphicData>
+            </a:graphic>
+          </wp:inline>
+        </w:drawing>
+      </w:r>
+    </w:p>
+    <w:p>
+      <w:r>
+        <w:rPr>
+          <w:rFonts w:hint="eastAsia"/>
+          <w:noProof/>
+        </w:rPr>
+        <w:drawing>
+          <wp:inline distT="0" distB="0" distL="0" distR="0" wp14:anchorId="408B2C17" wp14:editId="4A9AEF19">
+            <wp:extent cx="4906645" cy="3650615"/>
+            <wp:effectExtent l="0" t="0" r="8255" b="6985"/>
+            <wp:docPr id="15" name="图片 15"/>
+            <wp:cNvGraphicFramePr>
+              <a:graphicFrameLocks xmlns:a="http://schemas.openxmlformats.org/drawingml/2006/main" noChangeAspect="1"/>
+            </wp:cNvGraphicFramePr>
+            <a:graphic xmlns:a="http://schemas.openxmlformats.org/drawingml/2006/main">
+              <a:graphicData uri="http://schemas.openxmlformats.org/drawingml/2006/picture">
+                <pic:pic xmlns:pic="http://schemas.openxmlformats.org/drawingml/2006/picture">
+                  <pic:nvPicPr>
+                    <pic:cNvPr id="0" name="Picture 4"/>
+                    <pic:cNvPicPr>
+                      <a:picLocks noChangeAspect="1" noChangeArrowheads="1"/>
+                    </pic:cNvPicPr>
+                  </pic:nvPicPr>
+                  <pic:blipFill>
+                    <a:blip r:embed="rId18">
+                      <a:extLst>
+                        <a:ext uri="{28A0092B-C50C-407E-A947-70E740481C1C}">
+                          <a14:useLocalDpi xmlns:a14="http://schemas.microsoft.com/office/drawing/2010/main" val="0"/>
+                        </a:ext>
+                      </a:extLst>
+                    </a:blip>
+                    <a:srcRect/>
+                    <a:stretch>
+                      <a:fillRect/>
+                    </a:stretch>
+                  </pic:blipFill>
+                  <pic:spPr bwMode="auto">
+                    <a:xfrm>
+                      <a:off x="0" y="0"/>
+                      <a:ext cx="4906645" cy="3650615"/>
+                    </a:xfrm>
+                    <a:prstGeom prst="rect">
+                      <a:avLst/>
+                    </a:prstGeom>
+                    <a:noFill/>
+                    <a:ln>
+                      <a:noFill/>
+                    </a:ln>
+                  </pic:spPr>
+                </pic:pic>
+              </a:graphicData>
+            </a:graphic>
+          </wp:inline>
+        </w:drawing>
+      </w:r>
+    </w:p>
+    <w:p>
+      <w:r>
+        <w:rPr>
+          <w:noProof/>
+        </w:rPr>
+        <w:lastRenderedPageBreak/>
+        <w:drawing>
+          <wp:inline distT="0" distB="0" distL="0" distR="0" wp14:anchorId="62EC1D9B" wp14:editId="460383F1">
+            <wp:extent cx="5274310" cy="2861310"/>
+            <wp:effectExtent l="0" t="0" r="2540" b="0"/>
+            <wp:docPr id="16" name="图片 16"/>
+            <wp:cNvGraphicFramePr>
+              <a:graphicFrameLocks xmlns:a="http://schemas.openxmlformats.org/drawingml/2006/main" noChangeAspect="1"/>
+            </wp:cNvGraphicFramePr>
+            <a:graphic xmlns:a="http://schemas.openxmlformats.org/drawingml/2006/main">
+              <a:graphicData uri="http://schemas.openxmlformats.org/drawingml/2006/picture">
+                <pic:pic xmlns:pic="http://schemas.openxmlformats.org/drawingml/2006/picture">
+                  <pic:nvPicPr>
+                    <pic:cNvPr id="1" name=""/>
+                    <pic:cNvPicPr/>
+                  </pic:nvPicPr>
+                  <pic:blipFill>
+                    <a:blip r:embed="rId19"/>
+                    <a:stretch>
+                      <a:fillRect/>
+                    </a:stretch>
+                  </pic:blipFill>
+                  <pic:spPr>
+                    <a:xfrm>
+                      <a:off x="0" y="0"/>
+                      <a:ext cx="5274310" cy="2861310"/>
+                    </a:xfrm>
+                    <a:prstGeom prst="rect">
+                      <a:avLst/>
+                    </a:prstGeom>
+                  </pic:spPr>
+                </pic:pic>
+              </a:graphicData>
+            </a:graphic>
+          </wp:inline>
+        </w:drawing>
+      </w:r>
+    </w:p>
+    <w:p>
+      <w:r>
+        <w:rPr>
+          <w:rFonts w:hint="eastAsia"/>
+          <w:noProof/>
+        </w:rPr>
+        <w:drawing>
+          <wp:inline distT="0" distB="0" distL="0" distR="0" wp14:anchorId="0E00AA42" wp14:editId="7CD11A74">
+            <wp:extent cx="5274310" cy="3700145"/>
+            <wp:effectExtent l="0" t="0" r="2540" b="0"/>
+            <wp:docPr id="17" name="图片 17"/>
+            <wp:cNvGraphicFramePr>
+              <a:graphicFrameLocks xmlns:a="http://schemas.openxmlformats.org/drawingml/2006/main" noChangeAspect="1"/>
+            </wp:cNvGraphicFramePr>
+            <a:graphic xmlns:a="http://schemas.openxmlformats.org/drawingml/2006/main">
+              <a:graphicData uri="http://schemas.openxmlformats.org/drawingml/2006/picture">
+                <pic:pic xmlns:pic="http://schemas.openxmlformats.org/drawingml/2006/picture">
+                  <pic:nvPicPr>
+                    <pic:cNvPr id="0" name="Picture 5"/>
+                    <pic:cNvPicPr>
+                      <a:picLocks noChangeAspect="1" noChangeArrowheads="1"/>
+                    </pic:cNvPicPr>
+                  </pic:nvPicPr>
+                  <pic:blipFill>
+                    <a:blip r:embed="rId20">
+                      <a:extLst>
+                        <a:ext uri="{28A0092B-C50C-407E-A947-70E740481C1C}">
+                          <a14:useLocalDpi xmlns:a14="http://schemas.microsoft.com/office/drawing/2010/main" val="0"/>
+                        </a:ext>
+                      </a:extLst>
+                    </a:blip>
+                    <a:srcRect/>
+                    <a:stretch>
+                      <a:fillRect/>
+                    </a:stretch>
+                  </pic:blipFill>
+                  <pic:spPr bwMode="auto">
+                    <a:xfrm>
+                      <a:off x="0" y="0"/>
+                      <a:ext cx="5274310" cy="3700145"/>
+                    </a:xfrm>
+                    <a:prstGeom prst="rect">
+                      <a:avLst/>
+                    </a:prstGeom>
+                    <a:noFill/>
+                    <a:ln>
+                      <a:noFill/>
+                    </a:ln>
+                  </pic:spPr>
+                </pic:pic>
+              </a:graphicData>
+            </a:graphic>
+          </wp:inline>
+        </w:drawing>
+      </w:r>
+    </w:p>
+    <w:p>
+      <w:r>
+        <w:rPr>
+          <w:rFonts w:hint="eastAsia"/>
+          <w:noProof/>
+        </w:rPr>
+        <w:lastRenderedPageBreak/>
+        <w:drawing>
+          <wp:inline distT="0" distB="0" distL="0" distR="0" wp14:anchorId="12BE7A9C" wp14:editId="11785491">
+            <wp:extent cx="5274310" cy="3110230"/>
+            <wp:effectExtent l="0" t="0" r="2540" b="0"/>
+            <wp:docPr id="18" name="图片 18"/>
+            <wp:cNvGraphicFramePr>
+              <a:graphicFrameLocks xmlns:a="http://schemas.openxmlformats.org/drawingml/2006/main" noChangeAspect="1"/>
+            </wp:cNvGraphicFramePr>
+            <a:graphic xmlns:a="http://schemas.openxmlformats.org/drawingml/2006/main">
+              <a:graphicData uri="http://schemas.openxmlformats.org/drawingml/2006/picture">
+                <pic:pic xmlns:pic="http://schemas.openxmlformats.org/drawingml/2006/picture">
+                  <pic:nvPicPr>
+                    <pic:cNvPr id="0" name="Picture 6"/>
+                    <pic:cNvPicPr>
+                      <a:picLocks noChangeAspect="1" noChangeArrowheads="1"/>
+                    </pic:cNvPicPr>
+                  </pic:nvPicPr>
+                  <pic:blipFill>
+                    <a:blip r:embed="rId21">
+                      <a:extLst>
+                        <a:ext uri="{28A0092B-C50C-407E-A947-70E740481C1C}">
+                          <a14:useLocalDpi xmlns:a14="http://schemas.microsoft.com/office/drawing/2010/main" val="0"/>
+                        </a:ext>
+                      </a:extLst>
+                    </a:blip>
+                    <a:srcRect/>
+                    <a:stretch>
+                      <a:fillRect/>
+                    </a:stretch>
+                  </pic:blipFill>
+                  <pic:spPr bwMode="auto">
+                    <a:xfrm>
+                      <a:off x="0" y="0"/>
+                      <a:ext cx="5274310" cy="3110230"/>
+                    </a:xfrm>
+                    <a:prstGeom prst="rect">
+                      <a:avLst/>
+                    </a:prstGeom>
+                    <a:noFill/>
+                    <a:ln>
+                      <a:noFill/>
+                    </a:ln>
+                  </pic:spPr>
+                </pic:pic>
+              </a:graphicData>
+            </a:graphic>
+          </wp:inline>
+        </w:drawing>
+      </w:r>
+    </w:p>
+    <w:p>
+      <w:r>
+        <w:rPr>
+          <w:rFonts w:hint="eastAsia"/>
+          <w:noProof/>
+        </w:rPr>
+        <w:drawing>
+          <wp:inline distT="0" distB="0" distL="0" distR="0" wp14:anchorId="71308DD1" wp14:editId="46511F81">
+            <wp:extent cx="5274310" cy="3065145"/>
+            <wp:effectExtent l="0" t="0" r="2540" b="1905"/>
+            <wp:docPr id="19" name="图片 19"/>
+            <wp:cNvGraphicFramePr>
+              <a:graphicFrameLocks xmlns:a="http://schemas.openxmlformats.org/drawingml/2006/main" noChangeAspect="1"/>
+            </wp:cNvGraphicFramePr>
+            <a:graphic xmlns:a="http://schemas.openxmlformats.org/drawingml/2006/main">
+              <a:graphicData uri="http://schemas.openxmlformats.org/drawingml/2006/picture">
+                <pic:pic xmlns:pic="http://schemas.openxmlformats.org/drawingml/2006/picture">
+                  <pic:nvPicPr>
+                    <pic:cNvPr id="0" name="Picture 7"/>
+                    <pic:cNvPicPr>
+                      <a:picLocks noChangeAspect="1" noChangeArrowheads="1"/>
+                    </pic:cNvPicPr>
+                  </pic:nvPicPr>
+                  <pic:blipFill>
+                    <a:blip r:embed="rId22">
+                      <a:extLst>
+                        <a:ext uri="{28A0092B-C50C-407E-A947-70E740481C1C}">
+                          <a14:useLocalDpi xmlns:a14="http://schemas.microsoft.com/office/drawing/2010/main" val="0"/>
+                        </a:ext>
+                      </a:extLst>
+                    </a:blip>
+                    <a:srcRect/>
+                    <a:stretch>
+                      <a:fillRect/>
+                    </a:stretch>
+                  </pic:blipFill>
+                  <pic:spPr bwMode="auto">
+                    <a:xfrm>
+                      <a:off x="0" y="0"/>
+                      <a:ext cx="5274310" cy="3065145"/>
+                    </a:xfrm>
+                    <a:prstGeom prst="rect">
+                      <a:avLst/>
+                    </a:prstGeom>
+                    <a:noFill/>
+                    <a:ln>
+                      <a:noFill/>
+                    </a:ln>
+                  </pic:spPr>
+                </pic:pic>
+              </a:graphicData>
+            </a:graphic>
+          </wp:inline>
+        </w:drawing>
+      </w:r>
+    </w:p>
+    <w:p>
+      <w:r>
+        <w:rPr>
+          <w:rFonts w:hint="eastAsia"/>
+          <w:noProof/>
+        </w:rPr>
+        <w:drawing>
+          <wp:inline distT="0" distB="0" distL="0" distR="0" wp14:anchorId="1E72434F" wp14:editId="4F49871D">
+            <wp:extent cx="5274310" cy="2139315"/>
+            <wp:effectExtent l="0" t="0" r="2540" b="0"/>
+            <wp:docPr id="20" name="图片 20"/>
+            <wp:cNvGraphicFramePr>
+              <a:graphicFrameLocks xmlns:a="http://schemas.openxmlformats.org/drawingml/2006/main" noChangeAspect="1"/>
+            </wp:cNvGraphicFramePr>
+            <a:graphic xmlns:a="http://schemas.openxmlformats.org/drawingml/2006/main">
+              <a:graphicData uri="http://schemas.openxmlformats.org/drawingml/2006/picture">
+                <pic:pic xmlns:pic="http://schemas.openxmlformats.org/drawingml/2006/picture">
+                  <pic:nvPicPr>
+                    <pic:cNvPr id="0" name="Picture 8"/>
+                    <pic:cNvPicPr>
+                      <a:picLocks noChangeAspect="1" noChangeArrowheads="1"/>
+                    </pic:cNvPicPr>
+                  </pic:nvPicPr>
+                  <pic:blipFill>
+                    <a:blip r:embed="rId23">
+                      <a:extLst>
+                        <a:ext uri="{28A0092B-C50C-407E-A947-70E740481C1C}">
+                          <a14:useLocalDpi xmlns:a14="http://schemas.microsoft.com/office/drawing/2010/main" val="0"/>
+                        </a:ext>
+                      </a:extLst>
+                    </a:blip>
+                    <a:srcRect/>
+                    <a:stretch>
+                      <a:fillRect/>
+                    </a:stretch>
+                  </pic:blipFill>
+                  <pic:spPr bwMode="auto">
+                    <a:xfrm>
+                      <a:off x="0" y="0"/>
+                      <a:ext cx="5274310" cy="2139315"/>
+                    </a:xfrm>
+                    <a:prstGeom prst="rect">
+                      <a:avLst/>
+                    </a:prstGeom>
+                    <a:noFill/>
+                    <a:ln>
+                      <a:noFill/>
+                    </a:ln>
+                  </pic:spPr>
+                </pic:pic>
+              </a:graphicData>
+            </a:graphic>
+          </wp:inline>
+        </w:drawing>
+      </w:r>
+    </w:p>
+    <w:p>
+      <w:r>
+        <w:rPr>
+          <w:rFonts w:hint="eastAsia"/>
+          <w:noProof/>
+        </w:rPr>
+        <w:lastRenderedPageBreak/>
+        <w:drawing>
+          <wp:inline distT="0" distB="0" distL="0" distR="0" wp14:anchorId="162E88F2" wp14:editId="626D26CC">
+            <wp:extent cx="5274310" cy="3519805"/>
+            <wp:effectExtent l="0" t="0" r="2540" b="4445"/>
+            <wp:docPr id="21" name="图片 21"/>
+            <wp:cNvGraphicFramePr>
+              <a:graphicFrameLocks xmlns:a="http://schemas.openxmlformats.org/drawingml/2006/main" noChangeAspect="1"/>
+            </wp:cNvGraphicFramePr>
+            <a:graphic xmlns:a="http://schemas.openxmlformats.org/drawingml/2006/main">
+              <a:graphicData uri="http://schemas.openxmlformats.org/drawingml/2006/picture">
+                <pic:pic xmlns:pic="http://schemas.openxmlformats.org/drawingml/2006/picture">
+                  <pic:nvPicPr>
+                    <pic:cNvPr id="0" name="Picture 9"/>
+                    <pic:cNvPicPr>
+                      <a:picLocks noChangeAspect="1" noChangeArrowheads="1"/>
+                    </pic:cNvPicPr>
+                  </pic:nvPicPr>
+                  <pic:blipFill>
+                    <a:blip r:embed="rId24">
+                      <a:extLst>
+                        <a:ext uri="{28A0092B-C50C-407E-A947-70E740481C1C}">
+                          <a14:useLocalDpi xmlns:a14="http://schemas.microsoft.com/office/drawing/2010/main" val="0"/>
+                        </a:ext>
+                      </a:extLst>
+                    </a:blip>
+                    <a:srcRect/>
+                    <a:stretch>
+                      <a:fillRect/>
+                    </a:stretch>
+                  </pic:blipFill>
+                  <pic:spPr bwMode="auto">
+                    <a:xfrm>
+                      <a:off x="0" y="0"/>
+                      <a:ext cx="5274310" cy="3519805"/>
+                    </a:xfrm>
+                    <a:prstGeom prst="rect">
+                      <a:avLst/>
+                    </a:prstGeom>
+                    <a:noFill/>
+                    <a:ln>
+                      <a:noFill/>
+                    </a:ln>
+                  </pic:spPr>
+                </pic:pic>
+              </a:graphicData>
+            </a:graphic>
+          </wp:inline>
+        </w:drawing>
+      </w:r>
+    </w:p>
+    <w:p>
+      <w:r>
+        <w:rPr>
+          <w:rFonts w:hint="eastAsia"/>
+          <w:noProof/>
+        </w:rPr>
+        <w:drawing>
+          <wp:inline distT="0" distB="0" distL="0" distR="0" wp14:anchorId="1A109DE4" wp14:editId="08CDC5EE">
+            <wp:extent cx="3302635" cy="3056890"/>
+            <wp:effectExtent l="0" t="0" r="0" b="0"/>
+            <wp:docPr id="22" name="图片 22"/>
+            <wp:cNvGraphicFramePr>
+              <a:graphicFrameLocks xmlns:a="http://schemas.openxmlformats.org/drawingml/2006/main" noChangeAspect="1"/>
+            </wp:cNvGraphicFramePr>
+            <a:graphic xmlns:a="http://schemas.openxmlformats.org/drawingml/2006/main">
+              <a:graphicData uri="http://schemas.openxmlformats.org/drawingml/2006/picture">
+                <pic:pic xmlns:pic="http://schemas.openxmlformats.org/drawingml/2006/picture">
+                  <pic:nvPicPr>
+                    <pic:cNvPr id="0" name="Picture 10"/>
+                    <pic:cNvPicPr>
+                      <a:picLocks noChangeAspect="1" noChangeArrowheads="1"/>
+                    </pic:cNvPicPr>
+                  </pic:nvPicPr>
+                  <pic:blipFill>
+                    <a:blip r:embed="rId25">
+                      <a:extLst>
+                        <a:ext uri="{28A0092B-C50C-407E-A947-70E740481C1C}">
+                          <a14:useLocalDpi xmlns:a14="http://schemas.microsoft.com/office/drawing/2010/main" val="0"/>
+                        </a:ext>
+                      </a:extLst>
+                    </a:blip>
+                    <a:srcRect/>
+                    <a:stretch>
+                      <a:fillRect/>
+                    </a:stretch>
+                  </pic:blipFill>
+                  <pic:spPr bwMode="auto">
+                    <a:xfrm>
+                      <a:off x="0" y="0"/>
+                      <a:ext cx="3302635" cy="3056890"/>
+                    </a:xfrm>
+                    <a:prstGeom prst="rect">
+                      <a:avLst/>
+                    </a:prstGeom>
+                    <a:noFill/>
+                    <a:ln>
+                      <a:noFill/>
+                    </a:ln>
+                  </pic:spPr>
+                </pic:pic>
+              </a:graphicData>
+            </a:graphic>
+          </wp:inline>
+        </w:drawing>
+      </w:r>
+      <w:r>
+        <w:rPr>
+          <w:rFonts w:hint="eastAsia"/>
+          <w:noProof/>
+        </w:rPr>
+        <w:lastRenderedPageBreak/>
+        <w:drawing>
+          <wp:inline distT="0" distB="0" distL="0" distR="0" wp14:anchorId="41FE77BB" wp14:editId="382B0CF7">
+            <wp:extent cx="2012950" cy="3050540"/>
+            <wp:effectExtent l="0" t="0" r="6350" b="0"/>
+            <wp:docPr id="23" name="图片 23"/>
+            <wp:cNvGraphicFramePr>
+              <a:graphicFrameLocks xmlns:a="http://schemas.openxmlformats.org/drawingml/2006/main" noChangeAspect="1"/>
+            </wp:cNvGraphicFramePr>
+            <a:graphic xmlns:a="http://schemas.openxmlformats.org/drawingml/2006/main">
+              <a:graphicData uri="http://schemas.openxmlformats.org/drawingml/2006/picture">
+                <pic:pic xmlns:pic="http://schemas.openxmlformats.org/drawingml/2006/picture">
+                  <pic:nvPicPr>
+                    <pic:cNvPr id="0" name="Picture 11"/>
+                    <pic:cNvPicPr>
+                      <a:picLocks noChangeAspect="1" noChangeArrowheads="1"/>
+                    </pic:cNvPicPr>
+                  </pic:nvPicPr>
+                  <pic:blipFill>
+                    <a:blip r:embed="rId26">
+                      <a:extLst>
+                        <a:ext uri="{28A0092B-C50C-407E-A947-70E740481C1C}">
+                          <a14:useLocalDpi xmlns:a14="http://schemas.microsoft.com/office/drawing/2010/main" val="0"/>
+                        </a:ext>
+                      </a:extLst>
+                    </a:blip>
+                    <a:srcRect/>
+                    <a:stretch>
+                      <a:fillRect/>
+                    </a:stretch>
+                  </pic:blipFill>
+                  <pic:spPr bwMode="auto">
+                    <a:xfrm>
+                      <a:off x="0" y="0"/>
+                      <a:ext cx="2012950" cy="3050540"/>
+                    </a:xfrm>
+                    <a:prstGeom prst="rect">
+                      <a:avLst/>
+                    </a:prstGeom>
+                    <a:noFill/>
+                    <a:ln>
+                      <a:noFill/>
+                    </a:ln>
+                  </pic:spPr>
+                </pic:pic>
+              </a:graphicData>
+            </a:graphic>
+          </wp:inline>
+        </w:drawing>
+      </w:r>
+    </w:p>
+    <w:p>
+      <w:r>
+        <w:rPr>
+          <w:rFonts w:hint="eastAsia"/>
+          <w:noProof/>
+        </w:rPr>
+        <w:drawing>
+          <wp:inline distT="0" distB="0" distL="0" distR="0" wp14:anchorId="542AD1A8" wp14:editId="12A3C251">
+            <wp:extent cx="5274310" cy="3926840"/>
+            <wp:effectExtent l="0" t="0" r="2540" b="0"/>
+            <wp:docPr id="24" name="图片 24"/>
+            <wp:cNvGraphicFramePr>
+              <a:graphicFrameLocks xmlns:a="http://schemas.openxmlformats.org/drawingml/2006/main" noChangeAspect="1"/>
+            </wp:cNvGraphicFramePr>
+            <a:graphic xmlns:a="http://schemas.openxmlformats.org/drawingml/2006/main">
+              <a:graphicData uri="http://schemas.openxmlformats.org/drawingml/2006/picture">
+                <pic:pic xmlns:pic="http://schemas.openxmlformats.org/drawingml/2006/picture">
+                  <pic:nvPicPr>
+                    <pic:cNvPr id="0" name="Picture 12"/>
+                    <pic:cNvPicPr>
+                      <a:picLocks noChangeAspect="1" noChangeArrowheads="1"/>
+                    </pic:cNvPicPr>
+                  </pic:nvPicPr>
+                  <pic:blipFill>
+                    <a:blip r:embed="rId27">
+                      <a:extLst>
+                        <a:ext uri="{28A0092B-C50C-407E-A947-70E740481C1C}">
+                          <a14:useLocalDpi xmlns:a14="http://schemas.microsoft.com/office/drawing/2010/main" val="0"/>
+                        </a:ext>
+                      </a:extLst>
+                    </a:blip>
+                    <a:srcRect/>
+                    <a:stretch>
+                      <a:fillRect/>
+                    </a:stretch>
+                  </pic:blipFill>
+                  <pic:spPr bwMode="auto">
+                    <a:xfrm>
+                      <a:off x="0" y="0"/>
+                      <a:ext cx="5274310" cy="3926840"/>
+                    </a:xfrm>
+                    <a:prstGeom prst="rect">
+                      <a:avLst/>
+                    </a:prstGeom>
+                    <a:noFill/>
+                    <a:ln>
+                      <a:noFill/>
+                    </a:ln>
+                  </pic:spPr>
+                </pic:pic>
+              </a:graphicData>
+            </a:graphic>
+          </wp:inline>
+        </w:drawing>
+      </w:r>
+    </w:p>
+    <w:p>
+      <w:r>
+        <w:rPr>
+          <w:rFonts w:hint="eastAsia"/>
+          <w:noProof/>
+        </w:rPr>
+        <w:lastRenderedPageBreak/>
+        <w:drawing>
+          <wp:inline distT="0" distB="0" distL="0" distR="0" wp14:anchorId="02E2539B" wp14:editId="235C68C1">
+            <wp:extent cx="5274310" cy="2705100"/>
+            <wp:effectExtent l="0" t="0" r="2540" b="0"/>
+            <wp:docPr id="25" name="图片 25"/>
+            <wp:cNvGraphicFramePr>
+              <a:graphicFrameLocks xmlns:a="http://schemas.openxmlformats.org/drawingml/2006/main" noChangeAspect="1"/>
+            </wp:cNvGraphicFramePr>
+            <a:graphic xmlns:a="http://schemas.openxmlformats.org/drawingml/2006/main">
+              <a:graphicData uri="http://schemas.openxmlformats.org/drawingml/2006/picture">
+                <pic:pic xmlns:pic="http://schemas.openxmlformats.org/drawingml/2006/picture">
+                  <pic:nvPicPr>
+                    <pic:cNvPr id="0" name="Picture 13"/>
+                    <pic:cNvPicPr>
+                      <a:picLocks noChangeAspect="1" noChangeArrowheads="1"/>
+                    </pic:cNvPicPr>
+                  </pic:nvPicPr>
+                  <pic:blipFill>
+                    <a:blip r:embed="rId28">
+                      <a:extLst>
+                        <a:ext uri="{28A0092B-C50C-407E-A947-70E740481C1C}">
+                          <a14:useLocalDpi xmlns:a14="http://schemas.microsoft.com/office/drawing/2010/main" val="0"/>
+                        </a:ext>
+                      </a:extLst>
+                    </a:blip>
+                    <a:srcRect/>
+                    <a:stretch>
+                      <a:fillRect/>
+                    </a:stretch>
+                  </pic:blipFill>
+                  <pic:spPr bwMode="auto">
+                    <a:xfrm>
+                      <a:off x="0" y="0"/>
+                      <a:ext cx="5274310" cy="2705100"/>
+                    </a:xfrm>
+                    <a:prstGeom prst="rect">
+                      <a:avLst/>
+                    </a:prstGeom>
+                    <a:noFill/>
+                    <a:ln>
+                      <a:noFill/>
+                    </a:ln>
+                  </pic:spPr>
+                </pic:pic>
+              </a:graphicData>
+            </a:graphic>
+          </wp:inline>
+        </w:drawing>
+      </w:r>
+    </w:p>
+    <w:p>
+      <w:r>
+        <w:rPr>
+          <w:rFonts w:hint="eastAsia"/>
+          <w:noProof/>
+        </w:rPr>
+        <w:drawing>
+          <wp:inline distT="0" distB="0" distL="0" distR="0" wp14:anchorId="074C40FA" wp14:editId="007D24A6">
+            <wp:extent cx="5274310" cy="3503930"/>
+            <wp:effectExtent l="0" t="0" r="2540" b="1270"/>
+            <wp:docPr id="26" name="图片 26"/>
+            <wp:cNvGraphicFramePr>
+              <a:graphicFrameLocks xmlns:a="http://schemas.openxmlformats.org/drawingml/2006/main" noChangeAspect="1"/>
+            </wp:cNvGraphicFramePr>
+            <a:graphic xmlns:a="http://schemas.openxmlformats.org/drawingml/2006/main">
+              <a:graphicData uri="http://schemas.openxmlformats.org/drawingml/2006/picture">
+                <pic:pic xmlns:pic="http://schemas.openxmlformats.org/drawingml/2006/picture">
+                  <pic:nvPicPr>
+                    <pic:cNvPr id="0" name="Picture 14"/>
+                    <pic:cNvPicPr>
+                      <a:picLocks noChangeAspect="1" noChangeArrowheads="1"/>
+                    </pic:cNvPicPr>
+                  </pic:nvPicPr>
+                  <pic:blipFill>
+                    <a:blip r:embed="rId29">
+                      <a:extLst>
+                        <a:ext uri="{28A0092B-C50C-407E-A947-70E740481C1C}">
+                          <a14:useLocalDpi xmlns:a14="http://schemas.microsoft.com/office/drawing/2010/main" val="0"/>
+                        </a:ext>
+                      </a:extLst>
+                    </a:blip>
+                    <a:srcRect/>
+                    <a:stretch>
+                      <a:fillRect/>
+                    </a:stretch>
+                  </pic:blipFill>
+                  <pic:spPr bwMode="auto">
+                    <a:xfrm>
+                      <a:off x="0" y="0"/>
+                      <a:ext cx="5274310" cy="3503930"/>
+                    </a:xfrm>
+                    <a:prstGeom prst="rect">
+                      <a:avLst/>
+                    </a:prstGeom>
+                    <a:noFill/>
+                    <a:ln>
+                      <a:noFill/>
+                    </a:ln>
+                  </pic:spPr>
+                </pic:pic>
+              </a:graphicData>
+            </a:graphic>
+          </wp:inline>
+        </w:drawing>
+      </w:r>
+    </w:p>
+    <w:p>
       <w:pPr>
         <w:rPr>
           <w:rFonts w:hint="eastAsia"/>
         </w:rPr>
       </w:pPr>
+    </w:p>
+    <w:p>
       <w:r>
         <w:rPr>
           <w:rFonts w:hint="eastAsia"/>
@@ -521,55 +1452,280 @@
         </w:rPr>
         <w:lastRenderedPageBreak/>
         <w:drawing>
-          <wp:inline distT="0" distB="0" distL="0" distR="0" wp14:anchorId="3B757635" wp14:editId="1DC08659">
-            <wp:extent cx="5274310" cy="3756025"/>
+          <wp:inline distT="0" distB="0" distL="0" distR="0" wp14:anchorId="3A5B85AB" wp14:editId="0C8C6C33">
+            <wp:extent cx="5274310" cy="3363595"/>
+            <wp:effectExtent l="0" t="0" r="2540" b="8255"/>
+            <wp:docPr id="27" name="图片 27"/>
+            <wp:cNvGraphicFramePr>
+              <a:graphicFrameLocks xmlns:a="http://schemas.openxmlformats.org/drawingml/2006/main" noChangeAspect="1"/>
+            </wp:cNvGraphicFramePr>
+            <a:graphic xmlns:a="http://schemas.openxmlformats.org/drawingml/2006/main">
+              <a:graphicData uri="http://schemas.openxmlformats.org/drawingml/2006/picture">
+                <pic:pic xmlns:pic="http://schemas.openxmlformats.org/drawingml/2006/picture">
+                  <pic:nvPicPr>
+                    <pic:cNvPr id="0" name="Picture 15"/>
+                    <pic:cNvPicPr>
+                      <a:picLocks noChangeAspect="1" noChangeArrowheads="1"/>
+                    </pic:cNvPicPr>
+                  </pic:nvPicPr>
+                  <pic:blipFill>
+                    <a:blip r:embed="rId30">
+                      <a:extLst>
+                        <a:ext uri="{28A0092B-C50C-407E-A947-70E740481C1C}">
+                          <a14:useLocalDpi xmlns:a14="http://schemas.microsoft.com/office/drawing/2010/main" val="0"/>
+                        </a:ext>
+                      </a:extLst>
+                    </a:blip>
+                    <a:srcRect/>
+                    <a:stretch>
+                      <a:fillRect/>
+                    </a:stretch>
+                  </pic:blipFill>
+                  <pic:spPr bwMode="auto">
+                    <a:xfrm>
+                      <a:off x="0" y="0"/>
+                      <a:ext cx="5274310" cy="3363595"/>
+                    </a:xfrm>
+                    <a:prstGeom prst="rect">
+                      <a:avLst/>
+                    </a:prstGeom>
+                    <a:noFill/>
+                    <a:ln>
+                      <a:noFill/>
+                    </a:ln>
+                  </pic:spPr>
+                </pic:pic>
+              </a:graphicData>
+            </a:graphic>
+          </wp:inline>
+        </w:drawing>
+      </w:r>
+      <w:r>
+        <w:rPr>
+          <w:rFonts w:hint="eastAsia"/>
+          <w:noProof/>
+        </w:rPr>
+        <w:drawing>
+          <wp:inline distT="0" distB="0" distL="0" distR="0" wp14:anchorId="721DFC4F" wp14:editId="76628A2F">
+            <wp:extent cx="5274310" cy="3801745"/>
+            <wp:effectExtent l="0" t="0" r="2540" b="8255"/>
+            <wp:docPr id="28" name="图片 28"/>
+            <wp:cNvGraphicFramePr>
+              <a:graphicFrameLocks xmlns:a="http://schemas.openxmlformats.org/drawingml/2006/main" noChangeAspect="1"/>
+            </wp:cNvGraphicFramePr>
+            <a:graphic xmlns:a="http://schemas.openxmlformats.org/drawingml/2006/main">
+              <a:graphicData uri="http://schemas.openxmlformats.org/drawingml/2006/picture">
+                <pic:pic xmlns:pic="http://schemas.openxmlformats.org/drawingml/2006/picture">
+                  <pic:nvPicPr>
+                    <pic:cNvPr id="0" name="Picture 16"/>
+                    <pic:cNvPicPr>
+                      <a:picLocks noChangeAspect="1" noChangeArrowheads="1"/>
+                    </pic:cNvPicPr>
+                  </pic:nvPicPr>
+                  <pic:blipFill>
+                    <a:blip r:embed="rId31">
+                      <a:extLst>
+                        <a:ext uri="{28A0092B-C50C-407E-A947-70E740481C1C}">
+                          <a14:useLocalDpi xmlns:a14="http://schemas.microsoft.com/office/drawing/2010/main" val="0"/>
+                        </a:ext>
+                      </a:extLst>
+                    </a:blip>
+                    <a:srcRect/>
+                    <a:stretch>
+                      <a:fillRect/>
+                    </a:stretch>
+                  </pic:blipFill>
+                  <pic:spPr bwMode="auto">
+                    <a:xfrm>
+                      <a:off x="0" y="0"/>
+                      <a:ext cx="5274310" cy="3801745"/>
+                    </a:xfrm>
+                    <a:prstGeom prst="rect">
+                      <a:avLst/>
+                    </a:prstGeom>
+                    <a:noFill/>
+                    <a:ln>
+                      <a:noFill/>
+                    </a:ln>
+                  </pic:spPr>
+                </pic:pic>
+              </a:graphicData>
+            </a:graphic>
+          </wp:inline>
+        </w:drawing>
+      </w:r>
+    </w:p>
+    <w:p>
+      <w:r>
+        <w:rPr>
+          <w:noProof/>
+        </w:rPr>
+        <w:lastRenderedPageBreak/>
+        <w:drawing>
+          <wp:inline distT="0" distB="0" distL="0" distR="0" wp14:anchorId="78203B7B" wp14:editId="6C966522">
+            <wp:extent cx="5273675" cy="3438525"/>
+            <wp:effectExtent l="0" t="0" r="3175" b="9525"/>
+            <wp:docPr id="30" name="图片 30"/>
+            <wp:cNvGraphicFramePr>
+              <a:graphicFrameLocks xmlns:a="http://schemas.openxmlformats.org/drawingml/2006/main" noChangeAspect="1"/>
+            </wp:cNvGraphicFramePr>
+            <a:graphic xmlns:a="http://schemas.openxmlformats.org/drawingml/2006/main">
+              <a:graphicData uri="http://schemas.openxmlformats.org/drawingml/2006/picture">
+                <pic:pic xmlns:pic="http://schemas.openxmlformats.org/drawingml/2006/picture">
+                  <pic:nvPicPr>
+                    <pic:cNvPr id="0" name="Picture 2"/>
+                    <pic:cNvPicPr>
+                      <a:picLocks noChangeAspect="1" noChangeArrowheads="1"/>
+                    </pic:cNvPicPr>
+                  </pic:nvPicPr>
+                  <pic:blipFill>
+                    <a:blip r:embed="rId32">
+                      <a:extLst>
+                        <a:ext uri="{28A0092B-C50C-407E-A947-70E740481C1C}">
+                          <a14:useLocalDpi xmlns:a14="http://schemas.microsoft.com/office/drawing/2010/main" val="0"/>
+                        </a:ext>
+                      </a:extLst>
+                    </a:blip>
+                    <a:srcRect/>
+                    <a:stretch>
+                      <a:fillRect/>
+                    </a:stretch>
+                  </pic:blipFill>
+                  <pic:spPr bwMode="auto">
+                    <a:xfrm>
+                      <a:off x="0" y="0"/>
+                      <a:ext cx="5273675" cy="3438525"/>
+                    </a:xfrm>
+                    <a:prstGeom prst="rect">
+                      <a:avLst/>
+                    </a:prstGeom>
+                    <a:noFill/>
+                  </pic:spPr>
+                </pic:pic>
+              </a:graphicData>
+            </a:graphic>
+          </wp:inline>
+        </w:drawing>
+      </w:r>
+    </w:p>
+    <w:p>
+      <w:r>
+        <w:rPr>
+          <w:rFonts w:hint="eastAsia"/>
+          <w:noProof/>
+        </w:rPr>
+        <w:drawing>
+          <wp:inline distT="0" distB="0" distL="0" distR="0" wp14:anchorId="4EA6583B" wp14:editId="378E129B">
+            <wp:extent cx="5274310" cy="2954655"/>
             <wp:effectExtent l="0" t="0" r="2540" b="0"/>
-            <wp:docPr id="11" name="图片 11"/>
-            <wp:cNvGraphicFramePr>
-              <a:graphicFrameLocks xmlns:a="http://schemas.openxmlformats.org/drawingml/2006/main" noChangeAspect="1"/>
-            </wp:cNvGraphicFramePr>
-            <a:graphic xmlns:a="http://schemas.openxmlformats.org/drawingml/2006/main">
-              <a:graphicData uri="http://schemas.openxmlformats.org/drawingml/2006/picture">
-                <pic:pic xmlns:pic="http://schemas.openxmlformats.org/drawingml/2006/picture">
-                  <pic:nvPicPr>
-                    <pic:cNvPr id="0" name="Picture 11"/>
-                    <pic:cNvPicPr>
-                      <a:picLocks noChangeAspect="1" noChangeArrowheads="1"/>
-                    </pic:cNvPicPr>
-                  </pic:nvPicPr>
-                  <pic:blipFill>
-                    <a:blip r:embed="rId13">
-                      <a:extLst>
-                        <a:ext uri="{28A0092B-C50C-407E-A947-70E740481C1C}">
-                          <a14:useLocalDpi xmlns:a14="http://schemas.microsoft.com/office/drawing/2010/main" val="0"/>
-                        </a:ext>
-                      </a:extLst>
-                    </a:blip>
-                    <a:srcRect/>
-                    <a:stretch>
-                      <a:fillRect/>
-                    </a:stretch>
-                  </pic:blipFill>
-                  <pic:spPr bwMode="auto">
-                    <a:xfrm>
-                      <a:off x="0" y="0"/>
-                      <a:ext cx="5274310" cy="3756025"/>
-                    </a:xfrm>
-                    <a:prstGeom prst="rect">
-                      <a:avLst/>
-                    </a:prstGeom>
-                    <a:noFill/>
-                    <a:ln>
-                      <a:noFill/>
-                    </a:ln>
-                  </pic:spPr>
-                </pic:pic>
-              </a:graphicData>
-            </a:graphic>
-          </wp:inline>
-        </w:drawing>
-      </w:r>
+            <wp:docPr id="31" name="图片 31"/>
+            <wp:cNvGraphicFramePr>
+              <a:graphicFrameLocks xmlns:a="http://schemas.openxmlformats.org/drawingml/2006/main" noChangeAspect="1"/>
+            </wp:cNvGraphicFramePr>
+            <a:graphic xmlns:a="http://schemas.openxmlformats.org/drawingml/2006/main">
+              <a:graphicData uri="http://schemas.openxmlformats.org/drawingml/2006/picture">
+                <pic:pic xmlns:pic="http://schemas.openxmlformats.org/drawingml/2006/picture">
+                  <pic:nvPicPr>
+                    <pic:cNvPr id="0" name="Picture 19"/>
+                    <pic:cNvPicPr>
+                      <a:picLocks noChangeAspect="1" noChangeArrowheads="1"/>
+                    </pic:cNvPicPr>
+                  </pic:nvPicPr>
+                  <pic:blipFill>
+                    <a:blip r:embed="rId33">
+                      <a:extLst>
+                        <a:ext uri="{28A0092B-C50C-407E-A947-70E740481C1C}">
+                          <a14:useLocalDpi xmlns:a14="http://schemas.microsoft.com/office/drawing/2010/main" val="0"/>
+                        </a:ext>
+                      </a:extLst>
+                    </a:blip>
+                    <a:srcRect/>
+                    <a:stretch>
+                      <a:fillRect/>
+                    </a:stretch>
+                  </pic:blipFill>
+                  <pic:spPr bwMode="auto">
+                    <a:xfrm>
+                      <a:off x="0" y="0"/>
+                      <a:ext cx="5274310" cy="2954655"/>
+                    </a:xfrm>
+                    <a:prstGeom prst="rect">
+                      <a:avLst/>
+                    </a:prstGeom>
+                    <a:noFill/>
+                    <a:ln>
+                      <a:noFill/>
+                    </a:ln>
+                  </pic:spPr>
+                </pic:pic>
+              </a:graphicData>
+            </a:graphic>
+          </wp:inline>
+        </w:drawing>
+      </w:r>
+    </w:p>
+    <w:p>
+      <w:pPr>
+        <w:rPr>
+          <w:rFonts w:hint="eastAsia"/>
+        </w:rPr>
+      </w:pPr>
       <w:bookmarkStart w:id="0" w:name="_GoBack"/>
+      <w:r>
+        <w:rPr>
+          <w:rFonts w:hint="eastAsia"/>
+          <w:noProof/>
+        </w:rPr>
+        <w:lastRenderedPageBreak/>
+        <w:drawing>
+          <wp:inline distT="0" distB="0" distL="0" distR="0" wp14:anchorId="40EC2190" wp14:editId="295BDE6A">
+            <wp:extent cx="5172710" cy="2286000"/>
+            <wp:effectExtent l="0" t="0" r="8890" b="0"/>
+            <wp:docPr id="32" name="图片 32"/>
+            <wp:cNvGraphicFramePr>
+              <a:graphicFrameLocks xmlns:a="http://schemas.openxmlformats.org/drawingml/2006/main" noChangeAspect="1"/>
+            </wp:cNvGraphicFramePr>
+            <a:graphic xmlns:a="http://schemas.openxmlformats.org/drawingml/2006/main">
+              <a:graphicData uri="http://schemas.openxmlformats.org/drawingml/2006/picture">
+                <pic:pic xmlns:pic="http://schemas.openxmlformats.org/drawingml/2006/picture">
+                  <pic:nvPicPr>
+                    <pic:cNvPr id="0" name="Picture 20"/>
+                    <pic:cNvPicPr>
+                      <a:picLocks noChangeAspect="1" noChangeArrowheads="1"/>
+                    </pic:cNvPicPr>
+                  </pic:nvPicPr>
+                  <pic:blipFill>
+                    <a:blip r:embed="rId34">
+                      <a:extLst>
+                        <a:ext uri="{28A0092B-C50C-407E-A947-70E740481C1C}">
+                          <a14:useLocalDpi xmlns:a14="http://schemas.microsoft.com/office/drawing/2010/main" val="0"/>
+                        </a:ext>
+                      </a:extLst>
+                    </a:blip>
+                    <a:srcRect/>
+                    <a:stretch>
+                      <a:fillRect/>
+                    </a:stretch>
+                  </pic:blipFill>
+                  <pic:spPr bwMode="auto">
+                    <a:xfrm>
+                      <a:off x="0" y="0"/>
+                      <a:ext cx="5172710" cy="2286000"/>
+                    </a:xfrm>
+                    <a:prstGeom prst="rect">
+                      <a:avLst/>
+                    </a:prstGeom>
+                    <a:noFill/>
+                    <a:ln>
+                      <a:noFill/>
+                    </a:ln>
+                  </pic:spPr>
+                </pic:pic>
+              </a:graphicData>
+            </a:graphic>
+          </wp:inline>
+        </w:drawing>
+      </w:r>
       <w:bookmarkEnd w:id="0"/>
     </w:p>
     <w:sectPr>
@@ -702,6 +1858,7 @@
     <w:lsdException w:name="HTML Sample" w:semiHidden="1" w:unhideWhenUsed="1"/>
     <w:lsdException w:name="HTML Typewriter" w:semiHidden="1" w:unhideWhenUsed="1"/>
     <w:lsdException w:name="HTML Variable" w:semiHidden="1" w:unhideWhenUsed="1"/>
+    <w:lsdException w:name="Normal Table" w:semiHidden="1" w:unhideWhenUsed="1"/>
     <w:lsdException w:name="annotation subject" w:semiHidden="1" w:unhideWhenUsed="1"/>
     <w:lsdException w:name="No List" w:semiHidden="1" w:unhideWhenUsed="1"/>
     <w:lsdException w:name="Outline List 1" w:semiHidden="1" w:unhideWhenUsed="1"/>
@@ -748,8 +1905,10 @@
     <w:lsdException w:name="Table Subtle 2" w:semiHidden="1" w:unhideWhenUsed="1"/>
     <w:lsdException w:name="Table Web 1" w:semiHidden="1" w:unhideWhenUsed="1"/>
     <w:lsdException w:name="Table Web 2" w:semiHidden="1" w:unhideWhenUsed="1"/>
+    <w:lsdException w:name="Table Web 3" w:semiHidden="1" w:unhideWhenUsed="1"/>
     <w:lsdException w:name="Balloon Text" w:semiHidden="1" w:unhideWhenUsed="1"/>
     <w:lsdException w:name="Table Grid" w:uiPriority="39"/>
+    <w:lsdException w:name="Table Theme" w:semiHidden="1" w:unhideWhenUsed="1"/>
     <w:lsdException w:name="Placeholder Text" w:semiHidden="1"/>
     <w:lsdException w:name="No Spacing" w:uiPriority="1" w:qFormat="1"/>
     <w:lsdException w:name="Light Shading" w:uiPriority="60"/>

--- a/笔记.docx
+++ b/笔记.docx
@@ -1437,13 +1437,7 @@
         </w:drawing>
       </w:r>
     </w:p>
-    <w:p>
-      <w:pPr>
-        <w:rPr>
-          <w:rFonts w:hint="eastAsia"/>
-        </w:rPr>
-      </w:pPr>
-    </w:p>
+    <w:p/>
     <w:p>
       <w:r>
         <w:rPr>
@@ -1665,12 +1659,6 @@
       </w:r>
     </w:p>
     <w:p>
-      <w:pPr>
-        <w:rPr>
-          <w:rFonts w:hint="eastAsia"/>
-        </w:rPr>
-      </w:pPr>
-      <w:bookmarkStart w:id="0" w:name="_GoBack"/>
       <w:r>
         <w:rPr>
           <w:rFonts w:hint="eastAsia"/>
@@ -1726,7 +1714,739 @@
           </wp:inline>
         </w:drawing>
       </w:r>
+    </w:p>
+    <w:p>
+      <w:r>
+        <w:rPr>
+          <w:rFonts w:hint="eastAsia"/>
+        </w:rPr>
+        <w:t>资料分析：</w:t>
+      </w:r>
+    </w:p>
+    <w:p>
+      <w:r>
+        <w:rPr>
+          <w:rFonts w:hint="eastAsia"/>
+        </w:rPr>
+        <w:t>速算技巧-计算型</w:t>
+      </w:r>
+    </w:p>
+    <w:p>
+      <w:pPr>
+        <w:rPr>
+          <w:rFonts w:hint="eastAsia"/>
+        </w:rPr>
+      </w:pPr>
+    </w:p>
+    <w:p>
+      <w:pPr>
+        <w:rPr>
+          <w:rFonts w:hint="eastAsia"/>
+        </w:rPr>
+      </w:pPr>
+      <w:r>
+        <w:rPr>
+          <w:noProof/>
+        </w:rPr>
+        <w:drawing>
+          <wp:inline distT="0" distB="0" distL="0" distR="0" wp14:anchorId="7D0A3FCC" wp14:editId="53705DAF">
+            <wp:extent cx="5274310" cy="2923540"/>
+            <wp:effectExtent l="0" t="0" r="2540" b="0"/>
+            <wp:docPr id="33" name="图片 33"/>
+            <wp:cNvGraphicFramePr>
+              <a:graphicFrameLocks xmlns:a="http://schemas.openxmlformats.org/drawingml/2006/main" noChangeAspect="1"/>
+            </wp:cNvGraphicFramePr>
+            <a:graphic xmlns:a="http://schemas.openxmlformats.org/drawingml/2006/main">
+              <a:graphicData uri="http://schemas.openxmlformats.org/drawingml/2006/picture">
+                <pic:pic xmlns:pic="http://schemas.openxmlformats.org/drawingml/2006/picture">
+                  <pic:nvPicPr>
+                    <pic:cNvPr id="0" name="Picture 2"/>
+                    <pic:cNvPicPr>
+                      <a:picLocks noChangeAspect="1" noChangeArrowheads="1"/>
+                    </pic:cNvPicPr>
+                  </pic:nvPicPr>
+                  <pic:blipFill>
+                    <a:blip r:embed="rId35">
+                      <a:extLst>
+                        <a:ext uri="{28A0092B-C50C-407E-A947-70E740481C1C}">
+                          <a14:useLocalDpi xmlns:a14="http://schemas.microsoft.com/office/drawing/2010/main" val="0"/>
+                        </a:ext>
+                      </a:extLst>
+                    </a:blip>
+                    <a:srcRect/>
+                    <a:stretch>
+                      <a:fillRect/>
+                    </a:stretch>
+                  </pic:blipFill>
+                  <pic:spPr bwMode="auto">
+                    <a:xfrm>
+                      <a:off x="0" y="0"/>
+                      <a:ext cx="5274310" cy="2923540"/>
+                    </a:xfrm>
+                    <a:prstGeom prst="rect">
+                      <a:avLst/>
+                    </a:prstGeom>
+                    <a:noFill/>
+                    <a:ln>
+                      <a:noFill/>
+                    </a:ln>
+                  </pic:spPr>
+                </pic:pic>
+              </a:graphicData>
+            </a:graphic>
+          </wp:inline>
+        </w:drawing>
+      </w:r>
+    </w:p>
+    <w:p>
+      <w:r>
+        <w:rPr>
+          <w:rFonts w:hint="eastAsia"/>
+        </w:rPr>
+        <w:t>（没计算一步都要结合选项，快速出结果）</w:t>
+      </w:r>
+    </w:p>
+    <w:p>
+      <w:r>
+        <w:rPr>
+          <w:rFonts w:hint="eastAsia"/>
+        </w:rPr>
+        <w:t>速算技巧-比较类</w:t>
+      </w:r>
+    </w:p>
+    <w:p>
+      <w:pPr>
+        <w:rPr>
+          <w:rFonts w:hint="eastAsia"/>
+        </w:rPr>
+      </w:pPr>
+    </w:p>
+    <w:p>
+      <w:r>
+        <w:rPr>
+          <w:rFonts w:hint="eastAsia"/>
+          <w:noProof/>
+        </w:rPr>
+        <w:drawing>
+          <wp:inline distT="0" distB="0" distL="0" distR="0" wp14:anchorId="232DF767" wp14:editId="27EEA4A4">
+            <wp:extent cx="5274310" cy="1387475"/>
+            <wp:effectExtent l="0" t="0" r="2540" b="3175"/>
+            <wp:docPr id="34" name="图片 34"/>
+            <wp:cNvGraphicFramePr>
+              <a:graphicFrameLocks xmlns:a="http://schemas.openxmlformats.org/drawingml/2006/main" noChangeAspect="1"/>
+            </wp:cNvGraphicFramePr>
+            <a:graphic xmlns:a="http://schemas.openxmlformats.org/drawingml/2006/main">
+              <a:graphicData uri="http://schemas.openxmlformats.org/drawingml/2006/picture">
+                <pic:pic xmlns:pic="http://schemas.openxmlformats.org/drawingml/2006/picture">
+                  <pic:nvPicPr>
+                    <pic:cNvPr id="0" name="Picture 3"/>
+                    <pic:cNvPicPr>
+                      <a:picLocks noChangeAspect="1" noChangeArrowheads="1"/>
+                    </pic:cNvPicPr>
+                  </pic:nvPicPr>
+                  <pic:blipFill>
+                    <a:blip r:embed="rId36">
+                      <a:extLst>
+                        <a:ext uri="{28A0092B-C50C-407E-A947-70E740481C1C}">
+                          <a14:useLocalDpi xmlns:a14="http://schemas.microsoft.com/office/drawing/2010/main" val="0"/>
+                        </a:ext>
+                      </a:extLst>
+                    </a:blip>
+                    <a:srcRect/>
+                    <a:stretch>
+                      <a:fillRect/>
+                    </a:stretch>
+                  </pic:blipFill>
+                  <pic:spPr bwMode="auto">
+                    <a:xfrm>
+                      <a:off x="0" y="0"/>
+                      <a:ext cx="5274310" cy="1387475"/>
+                    </a:xfrm>
+                    <a:prstGeom prst="rect">
+                      <a:avLst/>
+                    </a:prstGeom>
+                    <a:noFill/>
+                    <a:ln>
+                      <a:noFill/>
+                    </a:ln>
+                  </pic:spPr>
+                </pic:pic>
+              </a:graphicData>
+            </a:graphic>
+          </wp:inline>
+        </w:drawing>
+      </w:r>
+    </w:p>
+    <w:p>
+      <w:r>
+        <w:rPr>
+          <w:rFonts w:hint="eastAsia"/>
+          <w:noProof/>
+        </w:rPr>
+        <w:lastRenderedPageBreak/>
+        <w:drawing>
+          <wp:inline distT="0" distB="0" distL="0" distR="0" wp14:anchorId="71A4AB7E" wp14:editId="4F84EF84">
+            <wp:extent cx="5274310" cy="2738120"/>
+            <wp:effectExtent l="0" t="0" r="2540" b="5080"/>
+            <wp:docPr id="35" name="图片 35"/>
+            <wp:cNvGraphicFramePr>
+              <a:graphicFrameLocks xmlns:a="http://schemas.openxmlformats.org/drawingml/2006/main" noChangeAspect="1"/>
+            </wp:cNvGraphicFramePr>
+            <a:graphic xmlns:a="http://schemas.openxmlformats.org/drawingml/2006/main">
+              <a:graphicData uri="http://schemas.openxmlformats.org/drawingml/2006/picture">
+                <pic:pic xmlns:pic="http://schemas.openxmlformats.org/drawingml/2006/picture">
+                  <pic:nvPicPr>
+                    <pic:cNvPr id="0" name="Picture 4"/>
+                    <pic:cNvPicPr>
+                      <a:picLocks noChangeAspect="1" noChangeArrowheads="1"/>
+                    </pic:cNvPicPr>
+                  </pic:nvPicPr>
+                  <pic:blipFill>
+                    <a:blip r:embed="rId37">
+                      <a:extLst>
+                        <a:ext uri="{28A0092B-C50C-407E-A947-70E740481C1C}">
+                          <a14:useLocalDpi xmlns:a14="http://schemas.microsoft.com/office/drawing/2010/main" val="0"/>
+                        </a:ext>
+                      </a:extLst>
+                    </a:blip>
+                    <a:srcRect/>
+                    <a:stretch>
+                      <a:fillRect/>
+                    </a:stretch>
+                  </pic:blipFill>
+                  <pic:spPr bwMode="auto">
+                    <a:xfrm>
+                      <a:off x="0" y="0"/>
+                      <a:ext cx="5274310" cy="2738120"/>
+                    </a:xfrm>
+                    <a:prstGeom prst="rect">
+                      <a:avLst/>
+                    </a:prstGeom>
+                    <a:noFill/>
+                    <a:ln>
+                      <a:noFill/>
+                    </a:ln>
+                  </pic:spPr>
+                </pic:pic>
+              </a:graphicData>
+            </a:graphic>
+          </wp:inline>
+        </w:drawing>
+      </w:r>
+    </w:p>
+    <w:p>
+      <w:r>
+        <w:rPr>
+          <w:rFonts w:hint="eastAsia"/>
+          <w:noProof/>
+        </w:rPr>
+        <w:drawing>
+          <wp:inline distT="0" distB="0" distL="0" distR="0" wp14:anchorId="66618CC8" wp14:editId="65EA1395">
+            <wp:extent cx="5274310" cy="2017395"/>
+            <wp:effectExtent l="0" t="0" r="2540" b="1905"/>
+            <wp:docPr id="36" name="图片 36"/>
+            <wp:cNvGraphicFramePr>
+              <a:graphicFrameLocks xmlns:a="http://schemas.openxmlformats.org/drawingml/2006/main" noChangeAspect="1"/>
+            </wp:cNvGraphicFramePr>
+            <a:graphic xmlns:a="http://schemas.openxmlformats.org/drawingml/2006/main">
+              <a:graphicData uri="http://schemas.openxmlformats.org/drawingml/2006/picture">
+                <pic:pic xmlns:pic="http://schemas.openxmlformats.org/drawingml/2006/picture">
+                  <pic:nvPicPr>
+                    <pic:cNvPr id="0" name="Picture 5"/>
+                    <pic:cNvPicPr>
+                      <a:picLocks noChangeAspect="1" noChangeArrowheads="1"/>
+                    </pic:cNvPicPr>
+                  </pic:nvPicPr>
+                  <pic:blipFill>
+                    <a:blip r:embed="rId38">
+                      <a:extLst>
+                        <a:ext uri="{28A0092B-C50C-407E-A947-70E740481C1C}">
+                          <a14:useLocalDpi xmlns:a14="http://schemas.microsoft.com/office/drawing/2010/main" val="0"/>
+                        </a:ext>
+                      </a:extLst>
+                    </a:blip>
+                    <a:srcRect/>
+                    <a:stretch>
+                      <a:fillRect/>
+                    </a:stretch>
+                  </pic:blipFill>
+                  <pic:spPr bwMode="auto">
+                    <a:xfrm>
+                      <a:off x="0" y="0"/>
+                      <a:ext cx="5274310" cy="2017395"/>
+                    </a:xfrm>
+                    <a:prstGeom prst="rect">
+                      <a:avLst/>
+                    </a:prstGeom>
+                    <a:noFill/>
+                    <a:ln>
+                      <a:noFill/>
+                    </a:ln>
+                  </pic:spPr>
+                </pic:pic>
+              </a:graphicData>
+            </a:graphic>
+          </wp:inline>
+        </w:drawing>
+      </w:r>
+    </w:p>
+    <w:p>
+      <w:r>
+        <w:rPr>
+          <w:rFonts w:hint="eastAsia"/>
+          <w:noProof/>
+        </w:rPr>
+        <w:drawing>
+          <wp:inline distT="0" distB="0" distL="0" distR="0" wp14:anchorId="7FCB872A" wp14:editId="7245101F">
+            <wp:extent cx="5274310" cy="2986405"/>
+            <wp:effectExtent l="0" t="0" r="2540" b="4445"/>
+            <wp:docPr id="37" name="图片 37"/>
+            <wp:cNvGraphicFramePr>
+              <a:graphicFrameLocks xmlns:a="http://schemas.openxmlformats.org/drawingml/2006/main" noChangeAspect="1"/>
+            </wp:cNvGraphicFramePr>
+            <a:graphic xmlns:a="http://schemas.openxmlformats.org/drawingml/2006/main">
+              <a:graphicData uri="http://schemas.openxmlformats.org/drawingml/2006/picture">
+                <pic:pic xmlns:pic="http://schemas.openxmlformats.org/drawingml/2006/picture">
+                  <pic:nvPicPr>
+                    <pic:cNvPr id="0" name="Picture 6"/>
+                    <pic:cNvPicPr>
+                      <a:picLocks noChangeAspect="1" noChangeArrowheads="1"/>
+                    </pic:cNvPicPr>
+                  </pic:nvPicPr>
+                  <pic:blipFill>
+                    <a:blip r:embed="rId39">
+                      <a:extLst>
+                        <a:ext uri="{28A0092B-C50C-407E-A947-70E740481C1C}">
+                          <a14:useLocalDpi xmlns:a14="http://schemas.microsoft.com/office/drawing/2010/main" val="0"/>
+                        </a:ext>
+                      </a:extLst>
+                    </a:blip>
+                    <a:srcRect/>
+                    <a:stretch>
+                      <a:fillRect/>
+                    </a:stretch>
+                  </pic:blipFill>
+                  <pic:spPr bwMode="auto">
+                    <a:xfrm>
+                      <a:off x="0" y="0"/>
+                      <a:ext cx="5274310" cy="2986405"/>
+                    </a:xfrm>
+                    <a:prstGeom prst="rect">
+                      <a:avLst/>
+                    </a:prstGeom>
+                    <a:noFill/>
+                    <a:ln>
+                      <a:noFill/>
+                    </a:ln>
+                  </pic:spPr>
+                </pic:pic>
+              </a:graphicData>
+            </a:graphic>
+          </wp:inline>
+        </w:drawing>
+      </w:r>
+    </w:p>
+    <w:p>
+      <w:r>
+        <w:rPr>
+          <w:rFonts w:hint="eastAsia"/>
+          <w:noProof/>
+        </w:rPr>
+        <w:lastRenderedPageBreak/>
+        <w:drawing>
+          <wp:inline distT="0" distB="0" distL="0" distR="0" wp14:anchorId="433AE4DC" wp14:editId="3786E330">
+            <wp:extent cx="5893746" cy="2676525"/>
+            <wp:effectExtent l="0" t="0" r="0" b="0"/>
+            <wp:docPr id="38" name="图片 38"/>
+            <wp:cNvGraphicFramePr>
+              <a:graphicFrameLocks xmlns:a="http://schemas.openxmlformats.org/drawingml/2006/main" noChangeAspect="1"/>
+            </wp:cNvGraphicFramePr>
+            <a:graphic xmlns:a="http://schemas.openxmlformats.org/drawingml/2006/main">
+              <a:graphicData uri="http://schemas.openxmlformats.org/drawingml/2006/picture">
+                <pic:pic xmlns:pic="http://schemas.openxmlformats.org/drawingml/2006/picture">
+                  <pic:nvPicPr>
+                    <pic:cNvPr id="0" name="Picture 7"/>
+                    <pic:cNvPicPr>
+                      <a:picLocks noChangeAspect="1" noChangeArrowheads="1"/>
+                    </pic:cNvPicPr>
+                  </pic:nvPicPr>
+                  <pic:blipFill>
+                    <a:blip r:embed="rId40">
+                      <a:extLst>
+                        <a:ext uri="{28A0092B-C50C-407E-A947-70E740481C1C}">
+                          <a14:useLocalDpi xmlns:a14="http://schemas.microsoft.com/office/drawing/2010/main" val="0"/>
+                        </a:ext>
+                      </a:extLst>
+                    </a:blip>
+                    <a:srcRect/>
+                    <a:stretch>
+                      <a:fillRect/>
+                    </a:stretch>
+                  </pic:blipFill>
+                  <pic:spPr bwMode="auto">
+                    <a:xfrm>
+                      <a:off x="0" y="0"/>
+                      <a:ext cx="5902850" cy="2680660"/>
+                    </a:xfrm>
+                    <a:prstGeom prst="rect">
+                      <a:avLst/>
+                    </a:prstGeom>
+                    <a:noFill/>
+                    <a:ln>
+                      <a:noFill/>
+                    </a:ln>
+                  </pic:spPr>
+                </pic:pic>
+              </a:graphicData>
+            </a:graphic>
+          </wp:inline>
+        </w:drawing>
+      </w:r>
+    </w:p>
+    <w:p>
+      <w:r>
+        <w:rPr>
+          <w:rFonts w:hint="eastAsia"/>
+          <w:noProof/>
+        </w:rPr>
+        <w:drawing>
+          <wp:inline distT="0" distB="0" distL="0" distR="0" wp14:anchorId="4D31E237" wp14:editId="378983B1">
+            <wp:extent cx="5274310" cy="3366770"/>
+            <wp:effectExtent l="0" t="0" r="2540" b="5080"/>
+            <wp:docPr id="39" name="图片 39"/>
+            <wp:cNvGraphicFramePr>
+              <a:graphicFrameLocks xmlns:a="http://schemas.openxmlformats.org/drawingml/2006/main" noChangeAspect="1"/>
+            </wp:cNvGraphicFramePr>
+            <a:graphic xmlns:a="http://schemas.openxmlformats.org/drawingml/2006/main">
+              <a:graphicData uri="http://schemas.openxmlformats.org/drawingml/2006/picture">
+                <pic:pic xmlns:pic="http://schemas.openxmlformats.org/drawingml/2006/picture">
+                  <pic:nvPicPr>
+                    <pic:cNvPr id="0" name="Picture 8"/>
+                    <pic:cNvPicPr>
+                      <a:picLocks noChangeAspect="1" noChangeArrowheads="1"/>
+                    </pic:cNvPicPr>
+                  </pic:nvPicPr>
+                  <pic:blipFill>
+                    <a:blip r:embed="rId41">
+                      <a:extLst>
+                        <a:ext uri="{28A0092B-C50C-407E-A947-70E740481C1C}">
+                          <a14:useLocalDpi xmlns:a14="http://schemas.microsoft.com/office/drawing/2010/main" val="0"/>
+                        </a:ext>
+                      </a:extLst>
+                    </a:blip>
+                    <a:srcRect/>
+                    <a:stretch>
+                      <a:fillRect/>
+                    </a:stretch>
+                  </pic:blipFill>
+                  <pic:spPr bwMode="auto">
+                    <a:xfrm>
+                      <a:off x="0" y="0"/>
+                      <a:ext cx="5274310" cy="3366770"/>
+                    </a:xfrm>
+                    <a:prstGeom prst="rect">
+                      <a:avLst/>
+                    </a:prstGeom>
+                    <a:noFill/>
+                    <a:ln>
+                      <a:noFill/>
+                    </a:ln>
+                  </pic:spPr>
+                </pic:pic>
+              </a:graphicData>
+            </a:graphic>
+          </wp:inline>
+        </w:drawing>
+      </w:r>
+    </w:p>
+    <w:p>
+      <w:r>
+        <w:rPr>
+          <w:rFonts w:hint="eastAsia"/>
+          <w:noProof/>
+        </w:rPr>
+        <w:drawing>
+          <wp:inline distT="0" distB="0" distL="0" distR="0" wp14:anchorId="08ED0DAF" wp14:editId="4B843314">
+            <wp:extent cx="5274310" cy="1897380"/>
+            <wp:effectExtent l="0" t="0" r="2540" b="7620"/>
+            <wp:docPr id="40" name="图片 40"/>
+            <wp:cNvGraphicFramePr>
+              <a:graphicFrameLocks xmlns:a="http://schemas.openxmlformats.org/drawingml/2006/main" noChangeAspect="1"/>
+            </wp:cNvGraphicFramePr>
+            <a:graphic xmlns:a="http://schemas.openxmlformats.org/drawingml/2006/main">
+              <a:graphicData uri="http://schemas.openxmlformats.org/drawingml/2006/picture">
+                <pic:pic xmlns:pic="http://schemas.openxmlformats.org/drawingml/2006/picture">
+                  <pic:nvPicPr>
+                    <pic:cNvPr id="0" name="Picture 9"/>
+                    <pic:cNvPicPr>
+                      <a:picLocks noChangeAspect="1" noChangeArrowheads="1"/>
+                    </pic:cNvPicPr>
+                  </pic:nvPicPr>
+                  <pic:blipFill>
+                    <a:blip r:embed="rId42">
+                      <a:extLst>
+                        <a:ext uri="{28A0092B-C50C-407E-A947-70E740481C1C}">
+                          <a14:useLocalDpi xmlns:a14="http://schemas.microsoft.com/office/drawing/2010/main" val="0"/>
+                        </a:ext>
+                      </a:extLst>
+                    </a:blip>
+                    <a:srcRect/>
+                    <a:stretch>
+                      <a:fillRect/>
+                    </a:stretch>
+                  </pic:blipFill>
+                  <pic:spPr bwMode="auto">
+                    <a:xfrm>
+                      <a:off x="0" y="0"/>
+                      <a:ext cx="5274310" cy="1897380"/>
+                    </a:xfrm>
+                    <a:prstGeom prst="rect">
+                      <a:avLst/>
+                    </a:prstGeom>
+                    <a:noFill/>
+                    <a:ln>
+                      <a:noFill/>
+                    </a:ln>
+                  </pic:spPr>
+                </pic:pic>
+              </a:graphicData>
+            </a:graphic>
+          </wp:inline>
+        </w:drawing>
+      </w:r>
+    </w:p>
+    <w:p>
+      <w:r>
+        <w:rPr>
+          <w:rFonts w:hint="eastAsia"/>
+          <w:noProof/>
+        </w:rPr>
+        <w:lastRenderedPageBreak/>
+        <w:drawing>
+          <wp:inline distT="0" distB="0" distL="0" distR="0" wp14:anchorId="114815DE" wp14:editId="4DB2D72D">
+            <wp:extent cx="5274310" cy="3203575"/>
+            <wp:effectExtent l="0" t="0" r="2540" b="0"/>
+            <wp:docPr id="41" name="图片 41"/>
+            <wp:cNvGraphicFramePr>
+              <a:graphicFrameLocks xmlns:a="http://schemas.openxmlformats.org/drawingml/2006/main" noChangeAspect="1"/>
+            </wp:cNvGraphicFramePr>
+            <a:graphic xmlns:a="http://schemas.openxmlformats.org/drawingml/2006/main">
+              <a:graphicData uri="http://schemas.openxmlformats.org/drawingml/2006/picture">
+                <pic:pic xmlns:pic="http://schemas.openxmlformats.org/drawingml/2006/picture">
+                  <pic:nvPicPr>
+                    <pic:cNvPr id="0" name="Picture 10"/>
+                    <pic:cNvPicPr>
+                      <a:picLocks noChangeAspect="1" noChangeArrowheads="1"/>
+                    </pic:cNvPicPr>
+                  </pic:nvPicPr>
+                  <pic:blipFill>
+                    <a:blip r:embed="rId43">
+                      <a:extLst>
+                        <a:ext uri="{28A0092B-C50C-407E-A947-70E740481C1C}">
+                          <a14:useLocalDpi xmlns:a14="http://schemas.microsoft.com/office/drawing/2010/main" val="0"/>
+                        </a:ext>
+                      </a:extLst>
+                    </a:blip>
+                    <a:srcRect/>
+                    <a:stretch>
+                      <a:fillRect/>
+                    </a:stretch>
+                  </pic:blipFill>
+                  <pic:spPr bwMode="auto">
+                    <a:xfrm>
+                      <a:off x="0" y="0"/>
+                      <a:ext cx="5274310" cy="3203575"/>
+                    </a:xfrm>
+                    <a:prstGeom prst="rect">
+                      <a:avLst/>
+                    </a:prstGeom>
+                    <a:noFill/>
+                    <a:ln>
+                      <a:noFill/>
+                    </a:ln>
+                  </pic:spPr>
+                </pic:pic>
+              </a:graphicData>
+            </a:graphic>
+          </wp:inline>
+        </w:drawing>
+      </w:r>
+    </w:p>
+    <w:p>
+      <w:r>
+        <w:rPr>
+          <w:rFonts w:hint="eastAsia"/>
+          <w:noProof/>
+        </w:rPr>
+        <w:drawing>
+          <wp:inline distT="0" distB="0" distL="0" distR="0" wp14:anchorId="18EEDE87" wp14:editId="7D2848B8">
+            <wp:extent cx="5274310" cy="2742565"/>
+            <wp:effectExtent l="0" t="0" r="2540" b="635"/>
+            <wp:docPr id="42" name="图片 42"/>
+            <wp:cNvGraphicFramePr>
+              <a:graphicFrameLocks xmlns:a="http://schemas.openxmlformats.org/drawingml/2006/main" noChangeAspect="1"/>
+            </wp:cNvGraphicFramePr>
+            <a:graphic xmlns:a="http://schemas.openxmlformats.org/drawingml/2006/main">
+              <a:graphicData uri="http://schemas.openxmlformats.org/drawingml/2006/picture">
+                <pic:pic xmlns:pic="http://schemas.openxmlformats.org/drawingml/2006/picture">
+                  <pic:nvPicPr>
+                    <pic:cNvPr id="0" name="Picture 11"/>
+                    <pic:cNvPicPr>
+                      <a:picLocks noChangeAspect="1" noChangeArrowheads="1"/>
+                    </pic:cNvPicPr>
+                  </pic:nvPicPr>
+                  <pic:blipFill>
+                    <a:blip r:embed="rId44">
+                      <a:extLst>
+                        <a:ext uri="{28A0092B-C50C-407E-A947-70E740481C1C}">
+                          <a14:useLocalDpi xmlns:a14="http://schemas.microsoft.com/office/drawing/2010/main" val="0"/>
+                        </a:ext>
+                      </a:extLst>
+                    </a:blip>
+                    <a:srcRect/>
+                    <a:stretch>
+                      <a:fillRect/>
+                    </a:stretch>
+                  </pic:blipFill>
+                  <pic:spPr bwMode="auto">
+                    <a:xfrm>
+                      <a:off x="0" y="0"/>
+                      <a:ext cx="5274310" cy="2742565"/>
+                    </a:xfrm>
+                    <a:prstGeom prst="rect">
+                      <a:avLst/>
+                    </a:prstGeom>
+                    <a:noFill/>
+                    <a:ln>
+                      <a:noFill/>
+                    </a:ln>
+                  </pic:spPr>
+                </pic:pic>
+              </a:graphicData>
+            </a:graphic>
+          </wp:inline>
+        </w:drawing>
+      </w:r>
+    </w:p>
+    <w:p>
+      <w:bookmarkStart w:id="0" w:name="_GoBack"/>
+      <w:r>
+        <w:rPr>
+          <w:rFonts w:hint="eastAsia"/>
+          <w:noProof/>
+        </w:rPr>
+        <w:lastRenderedPageBreak/>
+        <w:drawing>
+          <wp:inline distT="0" distB="0" distL="0" distR="0" wp14:anchorId="14EC3382" wp14:editId="55438007">
+            <wp:extent cx="5274310" cy="3333750"/>
+            <wp:effectExtent l="0" t="0" r="2540" b="0"/>
+            <wp:docPr id="43" name="图片 43"/>
+            <wp:cNvGraphicFramePr>
+              <a:graphicFrameLocks xmlns:a="http://schemas.openxmlformats.org/drawingml/2006/main" noChangeAspect="1"/>
+            </wp:cNvGraphicFramePr>
+            <a:graphic xmlns:a="http://schemas.openxmlformats.org/drawingml/2006/main">
+              <a:graphicData uri="http://schemas.openxmlformats.org/drawingml/2006/picture">
+                <pic:pic xmlns:pic="http://schemas.openxmlformats.org/drawingml/2006/picture">
+                  <pic:nvPicPr>
+                    <pic:cNvPr id="0" name="Picture 12"/>
+                    <pic:cNvPicPr>
+                      <a:picLocks noChangeAspect="1" noChangeArrowheads="1"/>
+                    </pic:cNvPicPr>
+                  </pic:nvPicPr>
+                  <pic:blipFill>
+                    <a:blip r:embed="rId45">
+                      <a:extLst>
+                        <a:ext uri="{28A0092B-C50C-407E-A947-70E740481C1C}">
+                          <a14:useLocalDpi xmlns:a14="http://schemas.microsoft.com/office/drawing/2010/main" val="0"/>
+                        </a:ext>
+                      </a:extLst>
+                    </a:blip>
+                    <a:srcRect/>
+                    <a:stretch>
+                      <a:fillRect/>
+                    </a:stretch>
+                  </pic:blipFill>
+                  <pic:spPr bwMode="auto">
+                    <a:xfrm>
+                      <a:off x="0" y="0"/>
+                      <a:ext cx="5274310" cy="3333750"/>
+                    </a:xfrm>
+                    <a:prstGeom prst="rect">
+                      <a:avLst/>
+                    </a:prstGeom>
+                    <a:noFill/>
+                    <a:ln>
+                      <a:noFill/>
+                    </a:ln>
+                  </pic:spPr>
+                </pic:pic>
+              </a:graphicData>
+            </a:graphic>
+          </wp:inline>
+        </w:drawing>
+      </w:r>
       <w:bookmarkEnd w:id="0"/>
+    </w:p>
+    <w:p>
+      <w:pPr>
+        <w:rPr>
+          <w:rFonts w:hint="eastAsia"/>
+        </w:rPr>
+      </w:pPr>
+      <w:r>
+        <w:rPr>
+          <w:rFonts w:hint="eastAsia"/>
+          <w:noProof/>
+        </w:rPr>
+        <w:drawing>
+          <wp:inline distT="0" distB="0" distL="0" distR="0" wp14:anchorId="37542833" wp14:editId="34031C7C">
+            <wp:extent cx="5274310" cy="2464435"/>
+            <wp:effectExtent l="0" t="0" r="2540" b="0"/>
+            <wp:docPr id="44" name="图片 44"/>
+            <wp:cNvGraphicFramePr>
+              <a:graphicFrameLocks xmlns:a="http://schemas.openxmlformats.org/drawingml/2006/main" noChangeAspect="1"/>
+            </wp:cNvGraphicFramePr>
+            <a:graphic xmlns:a="http://schemas.openxmlformats.org/drawingml/2006/main">
+              <a:graphicData uri="http://schemas.openxmlformats.org/drawingml/2006/picture">
+                <pic:pic xmlns:pic="http://schemas.openxmlformats.org/drawingml/2006/picture">
+                  <pic:nvPicPr>
+                    <pic:cNvPr id="0" name="Picture 13"/>
+                    <pic:cNvPicPr>
+                      <a:picLocks noChangeAspect="1" noChangeArrowheads="1"/>
+                    </pic:cNvPicPr>
+                  </pic:nvPicPr>
+                  <pic:blipFill>
+                    <a:blip r:embed="rId46">
+                      <a:extLst>
+                        <a:ext uri="{28A0092B-C50C-407E-A947-70E740481C1C}">
+                          <a14:useLocalDpi xmlns:a14="http://schemas.microsoft.com/office/drawing/2010/main" val="0"/>
+                        </a:ext>
+                      </a:extLst>
+                    </a:blip>
+                    <a:srcRect/>
+                    <a:stretch>
+                      <a:fillRect/>
+                    </a:stretch>
+                  </pic:blipFill>
+                  <pic:spPr bwMode="auto">
+                    <a:xfrm>
+                      <a:off x="0" y="0"/>
+                      <a:ext cx="5274310" cy="2464435"/>
+                    </a:xfrm>
+                    <a:prstGeom prst="rect">
+                      <a:avLst/>
+                    </a:prstGeom>
+                    <a:noFill/>
+                    <a:ln>
+                      <a:noFill/>
+                    </a:ln>
+                  </pic:spPr>
+                </pic:pic>
+              </a:graphicData>
+            </a:graphic>
+          </wp:inline>
+        </w:drawing>
+      </w:r>
     </w:p>
     <w:sectPr>
       <w:pgSz w:w="11906" w:h="16838"/>
